--- a/Requirements/User Stories/User-Stories.docx
+++ b/Requirements/User Stories/User-Stories.docx
@@ -1,6 +1,6 @@
 
 <file path=word/document.xml><?xml version="1.0" encoding="utf-8"?>
-<w:document xmlns:wpc="http://schemas.microsoft.com/office/word/2010/wordprocessingCanvas" xmlns:cx="http://schemas.microsoft.com/office/drawing/2014/chartex" xmlns:cx1="http://schemas.microsoft.com/office/drawing/2015/9/8/chartex" xmlns:mc="http://schemas.openxmlformats.org/markup-compatibility/2006" xmlns:o="urn:schemas-microsoft-com:office:office" xmlns:r="http://schemas.openxmlformats.org/officeDocument/2006/relationships" xmlns:m="http://schemas.openxmlformats.org/officeDocument/2006/math" xmlns:v="urn:schemas-microsoft-com:vml" xmlns:wp14="http://schemas.microsoft.com/office/word/2010/wordprocessingDrawing" xmlns:wp="http://schemas.openxmlformats.org/drawingml/2006/wordprocessingDrawing" xmlns:w10="urn:schemas-microsoft-com:office:word" xmlns:w="http://schemas.openxmlformats.org/wordprocessingml/2006/main" xmlns:w14="http://schemas.microsoft.com/office/word/2010/wordml" xmlns:w15="http://schemas.microsoft.com/office/word/2012/wordml" xmlns:w16se="http://schemas.microsoft.com/office/word/2015/wordml/symex" xmlns:wpg="http://schemas.microsoft.com/office/word/2010/wordprocessingGroup" xmlns:wpi="http://schemas.microsoft.com/office/word/2010/wordprocessingInk" xmlns:wne="http://schemas.microsoft.com/office/word/2006/wordml" xmlns:wps="http://schemas.microsoft.com/office/word/2010/wordprocessingShape" mc:Ignorable="w14 w15 w16se wp14">
+<w:document xmlns:wpc="http://schemas.microsoft.com/office/word/2010/wordprocessingCanvas" xmlns:cx="http://schemas.microsoft.com/office/drawing/2014/chartex" xmlns:cx1="http://schemas.microsoft.com/office/drawing/2015/9/8/chartex" xmlns:cx2="http://schemas.microsoft.com/office/drawing/2015/10/21/chartex" xmlns:cx3="http://schemas.microsoft.com/office/drawing/2016/5/9/chartex" xmlns:cx4="http://schemas.microsoft.com/office/drawing/2016/5/10/chartex" xmlns:cx5="http://schemas.microsoft.com/office/drawing/2016/5/11/chartex" xmlns:cx6="http://schemas.microsoft.com/office/drawing/2016/5/12/chartex" xmlns:cx7="http://schemas.microsoft.com/office/drawing/2016/5/13/chartex" xmlns:cx8="http://schemas.microsoft.com/office/drawing/2016/5/14/chartex" xmlns:mc="http://schemas.openxmlformats.org/markup-compatibility/2006" xmlns:aink="http://schemas.microsoft.com/office/drawing/2016/ink" xmlns:am3d="http://schemas.microsoft.com/office/drawing/2017/model3d" xmlns:o="urn:schemas-microsoft-com:office:office" xmlns:r="http://schemas.openxmlformats.org/officeDocument/2006/relationships" xmlns:m="http://schemas.openxmlformats.org/officeDocument/2006/math" xmlns:v="urn:schemas-microsoft-com:vml" xmlns:wp14="http://schemas.microsoft.com/office/word/2010/wordprocessingDrawing" xmlns:wp="http://schemas.openxmlformats.org/drawingml/2006/wordprocessingDrawing" xmlns:w10="urn:schemas-microsoft-com:office:word" xmlns:w="http://schemas.openxmlformats.org/wordprocessingml/2006/main" xmlns:w14="http://schemas.microsoft.com/office/word/2010/wordml" xmlns:w15="http://schemas.microsoft.com/office/word/2012/wordml" xmlns:w16cex="http://schemas.microsoft.com/office/word/2018/wordml/cex" xmlns:w16cid="http://schemas.microsoft.com/office/word/2016/wordml/cid" xmlns:w16="http://schemas.microsoft.com/office/word/2018/wordml" xmlns:w16se="http://schemas.microsoft.com/office/word/2015/wordml/symex" xmlns:wpg="http://schemas.microsoft.com/office/word/2010/wordprocessingGroup" xmlns:wpi="http://schemas.microsoft.com/office/word/2010/wordprocessingInk" xmlns:wne="http://schemas.microsoft.com/office/word/2006/wordml" xmlns:wps="http://schemas.microsoft.com/office/word/2010/wordprocessingShape" mc:Ignorable="w14 w15 w16se w16cid w16 w16cex wp14">
   <w:body>
     <w:p>
       <w:pPr>
@@ -253,25 +253,7 @@
           <w:sz w:val="24"/>
           <w:szCs w:val="24"/>
         </w:rPr>
-        <w:t xml:space="preserve"> the system to </w:t>
-      </w:r>
-      <w:proofErr w:type="spellStart"/>
-      <w:r>
-        <w:rPr>
-          <w:rFonts w:ascii="Times New Roman" w:hAnsi="Times New Roman" w:cs="Times New Roman"/>
-          <w:sz w:val="24"/>
-          <w:szCs w:val="24"/>
-        </w:rPr>
-        <w:t>start</w:t>
-      </w:r>
-      <w:proofErr w:type="spellEnd"/>
-      <w:r>
-        <w:rPr>
-          <w:rFonts w:ascii="Times New Roman" w:hAnsi="Times New Roman" w:cs="Times New Roman"/>
-          <w:sz w:val="24"/>
-          <w:szCs w:val="24"/>
-        </w:rPr>
-        <w:t xml:space="preserve"> t</w:t>
+        <w:t xml:space="preserve"> the system to start t</w:t>
       </w:r>
       <w:r>
         <w:rPr>
@@ -367,25 +349,7 @@
           <w:sz w:val="24"/>
           <w:szCs w:val="24"/>
         </w:rPr>
-        <w:t xml:space="preserve"> </w:t>
-      </w:r>
-      <w:proofErr w:type="spellStart"/>
-      <w:r>
-        <w:rPr>
-          <w:rFonts w:ascii="Times New Roman" w:hAnsi="Times New Roman" w:cs="Times New Roman"/>
-          <w:sz w:val="24"/>
-          <w:szCs w:val="24"/>
-        </w:rPr>
-        <w:t>start</w:t>
-      </w:r>
-      <w:proofErr w:type="spellEnd"/>
-      <w:r>
-        <w:rPr>
-          <w:rFonts w:ascii="Times New Roman" w:hAnsi="Times New Roman" w:cs="Times New Roman"/>
-          <w:sz w:val="24"/>
-          <w:szCs w:val="24"/>
-        </w:rPr>
-        <w:t xml:space="preserve"> menu.</w:t>
+        <w:t xml:space="preserve"> start menu.</w:t>
       </w:r>
     </w:p>
     <w:p>
@@ -433,25 +397,7 @@
           <w:sz w:val="24"/>
           <w:szCs w:val="24"/>
         </w:rPr>
-        <w:t xml:space="preserve"> </w:t>
-      </w:r>
-      <w:proofErr w:type="spellStart"/>
-      <w:r>
-        <w:rPr>
-          <w:rFonts w:ascii="Times New Roman" w:hAnsi="Times New Roman" w:cs="Times New Roman"/>
-          <w:sz w:val="24"/>
-          <w:szCs w:val="24"/>
-        </w:rPr>
-        <w:t>start</w:t>
-      </w:r>
-      <w:proofErr w:type="spellEnd"/>
-      <w:r>
-        <w:rPr>
-          <w:rFonts w:ascii="Times New Roman" w:hAnsi="Times New Roman" w:cs="Times New Roman"/>
-          <w:sz w:val="24"/>
-          <w:szCs w:val="24"/>
-        </w:rPr>
-        <w:t xml:space="preserve"> a new system.</w:t>
+        <w:t xml:space="preserve"> start a new system.</w:t>
       </w:r>
     </w:p>
     <w:p>
@@ -508,34 +454,16 @@
           <w:sz w:val="24"/>
           <w:szCs w:val="24"/>
         </w:rPr>
-        <w:t>whether</w:t>
-      </w:r>
-      <w:proofErr w:type="spellEnd"/>
-      <w:r>
-        <w:rPr>
-          <w:rFonts w:ascii="Times New Roman" w:hAnsi="Times New Roman" w:cs="Times New Roman"/>
-          <w:sz w:val="24"/>
-          <w:szCs w:val="24"/>
-        </w:rPr>
-        <w:t xml:space="preserve"> to </w:t>
-      </w:r>
-      <w:proofErr w:type="spellStart"/>
-      <w:r>
-        <w:rPr>
-          <w:rFonts w:ascii="Times New Roman" w:hAnsi="Times New Roman" w:cs="Times New Roman"/>
-          <w:sz w:val="24"/>
-          <w:szCs w:val="24"/>
-        </w:rPr>
-        <w:t>start</w:t>
-      </w:r>
-      <w:proofErr w:type="spellEnd"/>
-      <w:r>
-        <w:rPr>
-          <w:rFonts w:ascii="Times New Roman" w:hAnsi="Times New Roman" w:cs="Times New Roman"/>
-          <w:sz w:val="24"/>
-          <w:szCs w:val="24"/>
-        </w:rPr>
-        <w:t xml:space="preserve"> a </w:t>
+        <w:t>wheather</w:t>
+      </w:r>
+      <w:proofErr w:type="spellEnd"/>
+      <w:r>
+        <w:rPr>
+          <w:rFonts w:ascii="Times New Roman" w:hAnsi="Times New Roman" w:cs="Times New Roman"/>
+          <w:sz w:val="24"/>
+          <w:szCs w:val="24"/>
+        </w:rPr>
+        <w:t> to open a </w:t>
       </w:r>
       <w:proofErr w:type="spellStart"/>
       <w:r>
@@ -553,34 +481,34 @@
           <w:sz w:val="24"/>
           <w:szCs w:val="24"/>
         </w:rPr>
-        <w:t xml:space="preserve"> or </w:t>
-      </w:r>
-      <w:proofErr w:type="spellStart"/>
-      <w:r>
-        <w:rPr>
-          <w:rFonts w:ascii="Times New Roman" w:hAnsi="Times New Roman" w:cs="Times New Roman"/>
-          <w:sz w:val="24"/>
-          <w:szCs w:val="24"/>
-        </w:rPr>
-        <w:t>edit</w:t>
-      </w:r>
-      <w:proofErr w:type="spellEnd"/>
-      <w:r>
-        <w:rPr>
-          <w:rFonts w:ascii="Times New Roman" w:hAnsi="Times New Roman" w:cs="Times New Roman"/>
-          <w:sz w:val="24"/>
-          <w:szCs w:val="24"/>
-        </w:rPr>
-        <w:t xml:space="preserve"> </w:t>
-      </w:r>
-      <w:proofErr w:type="spellStart"/>
-      <w:r>
-        <w:rPr>
-          <w:rFonts w:ascii="Times New Roman" w:hAnsi="Times New Roman" w:cs="Times New Roman"/>
-          <w:sz w:val="24"/>
-          <w:szCs w:val="24"/>
-        </w:rPr>
-        <w:t>it</w:t>
+        <w:t> or </w:t>
+      </w:r>
+      <w:proofErr w:type="spellStart"/>
+      <w:r>
+        <w:rPr>
+          <w:rFonts w:ascii="Times New Roman" w:hAnsi="Times New Roman" w:cs="Times New Roman"/>
+          <w:sz w:val="24"/>
+          <w:szCs w:val="24"/>
+        </w:rPr>
+        <w:t>create</w:t>
+      </w:r>
+      <w:proofErr w:type="spellEnd"/>
+      <w:r>
+        <w:rPr>
+          <w:rFonts w:ascii="Times New Roman" w:hAnsi="Times New Roman" w:cs="Times New Roman"/>
+          <w:sz w:val="24"/>
+          <w:szCs w:val="24"/>
+        </w:rPr>
+        <w:t> a new </w:t>
+      </w:r>
+      <w:proofErr w:type="spellStart"/>
+      <w:r>
+        <w:rPr>
+          <w:rFonts w:ascii="Times New Roman" w:hAnsi="Times New Roman" w:cs="Times New Roman"/>
+          <w:sz w:val="24"/>
+          <w:szCs w:val="24"/>
+        </w:rPr>
+        <w:t>presentation</w:t>
       </w:r>
       <w:proofErr w:type="spellEnd"/>
       <w:r>
@@ -672,25 +600,7 @@
           <w:sz w:val="24"/>
           <w:szCs w:val="24"/>
         </w:rPr>
-        <w:t xml:space="preserve"> </w:t>
-      </w:r>
-      <w:proofErr w:type="spellStart"/>
-      <w:r>
-        <w:rPr>
-          <w:rFonts w:ascii="Times New Roman" w:hAnsi="Times New Roman" w:cs="Times New Roman"/>
-          <w:sz w:val="24"/>
-          <w:szCs w:val="24"/>
-        </w:rPr>
-        <w:t>can</w:t>
-      </w:r>
-      <w:proofErr w:type="spellEnd"/>
-      <w:r>
-        <w:rPr>
-          <w:rFonts w:ascii="Times New Roman" w:hAnsi="Times New Roman" w:cs="Times New Roman"/>
-          <w:sz w:val="24"/>
-          <w:szCs w:val="24"/>
-        </w:rPr>
-        <w:t xml:space="preserve"> </w:t>
+        <w:t xml:space="preserve"> can </w:t>
       </w:r>
       <w:proofErr w:type="spellStart"/>
       <w:r>
@@ -774,25 +684,7 @@
           <w:sz w:val="24"/>
           <w:szCs w:val="24"/>
         </w:rPr>
-        <w:t xml:space="preserve"> </w:t>
-      </w:r>
-      <w:proofErr w:type="spellStart"/>
-      <w:r>
-        <w:rPr>
-          <w:rFonts w:ascii="Times New Roman" w:hAnsi="Times New Roman" w:cs="Times New Roman"/>
-          <w:sz w:val="24"/>
-          <w:szCs w:val="24"/>
-        </w:rPr>
-        <w:t>can</w:t>
-      </w:r>
-      <w:proofErr w:type="spellEnd"/>
-      <w:r>
-        <w:rPr>
-          <w:rFonts w:ascii="Times New Roman" w:hAnsi="Times New Roman" w:cs="Times New Roman"/>
-          <w:sz w:val="24"/>
-          <w:szCs w:val="24"/>
-        </w:rPr>
-        <w:t xml:space="preserve"> </w:t>
+        <w:t xml:space="preserve"> can </w:t>
       </w:r>
       <w:proofErr w:type="spellStart"/>
       <w:r>
@@ -910,25 +802,7 @@
           <w:sz w:val="24"/>
           <w:szCs w:val="24"/>
         </w:rPr>
-        <w:t xml:space="preserve"> </w:t>
-      </w:r>
-      <w:proofErr w:type="spellStart"/>
-      <w:r>
-        <w:rPr>
-          <w:rFonts w:ascii="Times New Roman" w:hAnsi="Times New Roman" w:cs="Times New Roman"/>
-          <w:sz w:val="24"/>
-          <w:szCs w:val="24"/>
-        </w:rPr>
-        <w:t>can</w:t>
-      </w:r>
-      <w:proofErr w:type="spellEnd"/>
-      <w:r>
-        <w:rPr>
-          <w:rFonts w:ascii="Times New Roman" w:hAnsi="Times New Roman" w:cs="Times New Roman"/>
-          <w:sz w:val="24"/>
-          <w:szCs w:val="24"/>
-        </w:rPr>
-        <w:t xml:space="preserve"> </w:t>
+        <w:t xml:space="preserve"> can </w:t>
       </w:r>
       <w:proofErr w:type="spellStart"/>
       <w:r>
@@ -1038,25 +912,7 @@
           <w:sz w:val="24"/>
           <w:szCs w:val="24"/>
         </w:rPr>
-        <w:t xml:space="preserve"> </w:t>
-      </w:r>
-      <w:proofErr w:type="spellStart"/>
-      <w:r>
-        <w:rPr>
-          <w:rFonts w:ascii="Times New Roman" w:hAnsi="Times New Roman" w:cs="Times New Roman"/>
-          <w:sz w:val="24"/>
-          <w:szCs w:val="24"/>
-        </w:rPr>
-        <w:t>can</w:t>
-      </w:r>
-      <w:proofErr w:type="spellEnd"/>
-      <w:r>
-        <w:rPr>
-          <w:rFonts w:ascii="Times New Roman" w:hAnsi="Times New Roman" w:cs="Times New Roman"/>
-          <w:sz w:val="24"/>
-          <w:szCs w:val="24"/>
-        </w:rPr>
-        <w:t xml:space="preserve"> </w:t>
+        <w:t xml:space="preserve"> can </w:t>
       </w:r>
       <w:proofErr w:type="spellStart"/>
       <w:r>
@@ -1184,25 +1040,7 @@
           <w:sz w:val="24"/>
           <w:szCs w:val="24"/>
         </w:rPr>
-        <w:t xml:space="preserve"> </w:t>
-      </w:r>
-      <w:proofErr w:type="spellStart"/>
-      <w:r>
-        <w:rPr>
-          <w:rFonts w:ascii="Times New Roman" w:hAnsi="Times New Roman" w:cs="Times New Roman"/>
-          <w:sz w:val="24"/>
-          <w:szCs w:val="24"/>
-        </w:rPr>
-        <w:t>can</w:t>
-      </w:r>
-      <w:proofErr w:type="spellEnd"/>
-      <w:r>
-        <w:rPr>
-          <w:rFonts w:ascii="Times New Roman" w:hAnsi="Times New Roman" w:cs="Times New Roman"/>
-          <w:sz w:val="24"/>
-          <w:szCs w:val="24"/>
-        </w:rPr>
-        <w:t xml:space="preserve"> </w:t>
+        <w:t xml:space="preserve"> can </w:t>
       </w:r>
       <w:proofErr w:type="spellStart"/>
       <w:r>
@@ -1294,25 +1132,7 @@
           <w:sz w:val="24"/>
           <w:szCs w:val="24"/>
         </w:rPr>
-        <w:t xml:space="preserve"> </w:t>
-      </w:r>
-      <w:proofErr w:type="spellStart"/>
-      <w:r>
-        <w:rPr>
-          <w:rFonts w:ascii="Times New Roman" w:hAnsi="Times New Roman" w:cs="Times New Roman"/>
-          <w:sz w:val="24"/>
-          <w:szCs w:val="24"/>
-        </w:rPr>
-        <w:t>can</w:t>
-      </w:r>
-      <w:proofErr w:type="spellEnd"/>
-      <w:r>
-        <w:rPr>
-          <w:rFonts w:ascii="Times New Roman" w:hAnsi="Times New Roman" w:cs="Times New Roman"/>
-          <w:sz w:val="24"/>
-          <w:szCs w:val="24"/>
-        </w:rPr>
-        <w:t xml:space="preserve"> </w:t>
+        <w:t xml:space="preserve"> can </w:t>
       </w:r>
       <w:proofErr w:type="spellStart"/>
       <w:r>
@@ -1404,25 +1224,7 @@
           <w:sz w:val="24"/>
           <w:szCs w:val="24"/>
         </w:rPr>
-        <w:t xml:space="preserve"> </w:t>
-      </w:r>
-      <w:proofErr w:type="spellStart"/>
-      <w:r>
-        <w:rPr>
-          <w:rFonts w:ascii="Times New Roman" w:hAnsi="Times New Roman" w:cs="Times New Roman"/>
-          <w:sz w:val="24"/>
-          <w:szCs w:val="24"/>
-        </w:rPr>
-        <w:t>can</w:t>
-      </w:r>
-      <w:proofErr w:type="spellEnd"/>
-      <w:r>
-        <w:rPr>
-          <w:rFonts w:ascii="Times New Roman" w:hAnsi="Times New Roman" w:cs="Times New Roman"/>
-          <w:sz w:val="24"/>
-          <w:szCs w:val="24"/>
-        </w:rPr>
-        <w:t xml:space="preserve"> </w:t>
+        <w:t xml:space="preserve"> can </w:t>
       </w:r>
       <w:proofErr w:type="spellStart"/>
       <w:r>
@@ -1504,25 +1306,7 @@
           <w:sz w:val="24"/>
           <w:szCs w:val="24"/>
         </w:rPr>
-        <w:t xml:space="preserve"> </w:t>
-      </w:r>
-      <w:proofErr w:type="spellStart"/>
-      <w:r>
-        <w:rPr>
-          <w:rFonts w:ascii="Times New Roman" w:hAnsi="Times New Roman" w:cs="Times New Roman"/>
-          <w:sz w:val="24"/>
-          <w:szCs w:val="24"/>
-        </w:rPr>
-        <w:t>can</w:t>
-      </w:r>
-      <w:proofErr w:type="spellEnd"/>
-      <w:r>
-        <w:rPr>
-          <w:rFonts w:ascii="Times New Roman" w:hAnsi="Times New Roman" w:cs="Times New Roman"/>
-          <w:sz w:val="24"/>
-          <w:szCs w:val="24"/>
-        </w:rPr>
-        <w:t xml:space="preserve"> </w:t>
+        <w:t xml:space="preserve"> can </w:t>
       </w:r>
       <w:proofErr w:type="spellStart"/>
       <w:r>
@@ -1604,25 +1388,7 @@
           <w:sz w:val="24"/>
           <w:szCs w:val="24"/>
         </w:rPr>
-        <w:t xml:space="preserve"> </w:t>
-      </w:r>
-      <w:proofErr w:type="spellStart"/>
-      <w:r>
-        <w:rPr>
-          <w:rFonts w:ascii="Times New Roman" w:hAnsi="Times New Roman" w:cs="Times New Roman"/>
-          <w:sz w:val="24"/>
-          <w:szCs w:val="24"/>
-        </w:rPr>
-        <w:t>can</w:t>
-      </w:r>
-      <w:proofErr w:type="spellEnd"/>
-      <w:r>
-        <w:rPr>
-          <w:rFonts w:ascii="Times New Roman" w:hAnsi="Times New Roman" w:cs="Times New Roman"/>
-          <w:sz w:val="24"/>
-          <w:szCs w:val="24"/>
-        </w:rPr>
-        <w:t xml:space="preserve"> </w:t>
+        <w:t xml:space="preserve"> can </w:t>
       </w:r>
       <w:proofErr w:type="spellStart"/>
       <w:r>
@@ -1688,25 +1454,7 @@
           <w:sz w:val="24"/>
           <w:szCs w:val="24"/>
         </w:rPr>
-        <w:t xml:space="preserve"> </w:t>
-      </w:r>
-      <w:proofErr w:type="spellStart"/>
-      <w:r>
-        <w:rPr>
-          <w:rFonts w:ascii="Times New Roman" w:hAnsi="Times New Roman" w:cs="Times New Roman"/>
-          <w:sz w:val="24"/>
-          <w:szCs w:val="24"/>
-        </w:rPr>
-        <w:t>can</w:t>
-      </w:r>
-      <w:proofErr w:type="spellEnd"/>
-      <w:r>
-        <w:rPr>
-          <w:rFonts w:ascii="Times New Roman" w:hAnsi="Times New Roman" w:cs="Times New Roman"/>
-          <w:sz w:val="24"/>
-          <w:szCs w:val="24"/>
-        </w:rPr>
-        <w:t xml:space="preserve"> </w:t>
+        <w:t xml:space="preserve"> can </w:t>
       </w:r>
       <w:proofErr w:type="spellStart"/>
       <w:r>
@@ -1780,25 +1528,7 @@
           <w:sz w:val="24"/>
           <w:szCs w:val="24"/>
         </w:rPr>
-        <w:t xml:space="preserve"> </w:t>
-      </w:r>
-      <w:proofErr w:type="spellStart"/>
-      <w:r>
-        <w:rPr>
-          <w:rFonts w:ascii="Times New Roman" w:hAnsi="Times New Roman" w:cs="Times New Roman"/>
-          <w:sz w:val="24"/>
-          <w:szCs w:val="24"/>
-        </w:rPr>
-        <w:t>can</w:t>
-      </w:r>
-      <w:proofErr w:type="spellEnd"/>
-      <w:r>
-        <w:rPr>
-          <w:rFonts w:ascii="Times New Roman" w:hAnsi="Times New Roman" w:cs="Times New Roman"/>
-          <w:sz w:val="24"/>
-          <w:szCs w:val="24"/>
-        </w:rPr>
-        <w:t xml:space="preserve"> </w:t>
+        <w:t xml:space="preserve"> can </w:t>
       </w:r>
       <w:r>
         <w:rPr>
@@ -1870,25 +1600,7 @@
           <w:sz w:val="24"/>
           <w:szCs w:val="24"/>
         </w:rPr>
-        <w:t xml:space="preserve"> </w:t>
-      </w:r>
-      <w:proofErr w:type="spellStart"/>
-      <w:r>
-        <w:rPr>
-          <w:rFonts w:ascii="Times New Roman" w:hAnsi="Times New Roman" w:cs="Times New Roman"/>
-          <w:sz w:val="24"/>
-          <w:szCs w:val="24"/>
-        </w:rPr>
-        <w:t>can</w:t>
-      </w:r>
-      <w:proofErr w:type="spellEnd"/>
-      <w:r>
-        <w:rPr>
-          <w:rFonts w:ascii="Times New Roman" w:hAnsi="Times New Roman" w:cs="Times New Roman"/>
-          <w:sz w:val="24"/>
-          <w:szCs w:val="24"/>
-        </w:rPr>
-        <w:t xml:space="preserve"> </w:t>
+        <w:t xml:space="preserve"> can </w:t>
       </w:r>
       <w:r>
         <w:rPr>
@@ -1988,25 +1700,7 @@
           <w:sz w:val="24"/>
           <w:szCs w:val="24"/>
         </w:rPr>
-        <w:t xml:space="preserve"> </w:t>
-      </w:r>
-      <w:proofErr w:type="spellStart"/>
-      <w:r>
-        <w:rPr>
-          <w:rFonts w:ascii="Times New Roman" w:hAnsi="Times New Roman" w:cs="Times New Roman"/>
-          <w:sz w:val="24"/>
-          <w:szCs w:val="24"/>
-        </w:rPr>
-        <w:t>can</w:t>
-      </w:r>
-      <w:proofErr w:type="spellEnd"/>
-      <w:r>
-        <w:rPr>
-          <w:rFonts w:ascii="Times New Roman" w:hAnsi="Times New Roman" w:cs="Times New Roman"/>
-          <w:sz w:val="24"/>
-          <w:szCs w:val="24"/>
-        </w:rPr>
-        <w:t xml:space="preserve"> </w:t>
+        <w:t xml:space="preserve"> can </w:t>
       </w:r>
       <w:proofErr w:type="spellStart"/>
       <w:r>
@@ -2123,25 +1817,7 @@
           <w:sz w:val="24"/>
           <w:szCs w:val="24"/>
         </w:rPr>
-        <w:t xml:space="preserve"> select </w:t>
-      </w:r>
-      <w:proofErr w:type="spellStart"/>
-      <w:r>
-        <w:rPr>
-          <w:rFonts w:ascii="Times New Roman" w:hAnsi="Times New Roman" w:cs="Times New Roman"/>
-          <w:sz w:val="24"/>
-          <w:szCs w:val="24"/>
-        </w:rPr>
-        <w:t>start</w:t>
-      </w:r>
-      <w:proofErr w:type="spellEnd"/>
-      <w:r>
-        <w:rPr>
-          <w:rFonts w:ascii="Times New Roman" w:hAnsi="Times New Roman" w:cs="Times New Roman"/>
-          <w:sz w:val="24"/>
-          <w:szCs w:val="24"/>
-        </w:rPr>
-        <w:t xml:space="preserve"> to </w:t>
+        <w:t xml:space="preserve"> select start to </w:t>
       </w:r>
       <w:proofErr w:type="spellStart"/>
       <w:r>
@@ -2243,25 +1919,7 @@
           <w:sz w:val="24"/>
           <w:szCs w:val="24"/>
         </w:rPr>
-        <w:t xml:space="preserve"> </w:t>
-      </w:r>
-      <w:proofErr w:type="spellStart"/>
-      <w:r>
-        <w:rPr>
-          <w:rFonts w:ascii="Times New Roman" w:hAnsi="Times New Roman" w:cs="Times New Roman"/>
-          <w:sz w:val="24"/>
-          <w:szCs w:val="24"/>
-        </w:rPr>
-        <w:t>can</w:t>
-      </w:r>
-      <w:proofErr w:type="spellEnd"/>
-      <w:r>
-        <w:rPr>
-          <w:rFonts w:ascii="Times New Roman" w:hAnsi="Times New Roman" w:cs="Times New Roman"/>
-          <w:sz w:val="24"/>
-          <w:szCs w:val="24"/>
-        </w:rPr>
-        <w:t xml:space="preserve"> </w:t>
+        <w:t xml:space="preserve"> can </w:t>
       </w:r>
       <w:r>
         <w:rPr>
@@ -2287,25 +1945,7 @@
           <w:sz w:val="24"/>
           <w:szCs w:val="24"/>
         </w:rPr>
-        <w:t xml:space="preserve"> the </w:t>
-      </w:r>
-      <w:proofErr w:type="spellStart"/>
-      <w:r>
-        <w:rPr>
-          <w:rFonts w:ascii="Times New Roman" w:hAnsi="Times New Roman" w:cs="Times New Roman"/>
-          <w:sz w:val="24"/>
-          <w:szCs w:val="24"/>
-        </w:rPr>
-        <w:t>timeline</w:t>
-      </w:r>
-      <w:proofErr w:type="spellEnd"/>
-      <w:r>
-        <w:rPr>
-          <w:rFonts w:ascii="Times New Roman" w:hAnsi="Times New Roman" w:cs="Times New Roman"/>
-          <w:sz w:val="24"/>
-          <w:szCs w:val="24"/>
-        </w:rPr>
-        <w:t>.</w:t>
+        <w:t xml:space="preserve"> the timeline.</w:t>
       </w:r>
     </w:p>
     <w:p>
@@ -2363,6 +2003,32 @@
           <w:sz w:val="24"/>
           <w:szCs w:val="24"/>
         </w:rPr>
+        <w:t xml:space="preserve"> can </w:t>
+      </w:r>
+      <w:r>
+        <w:rPr>
+          <w:rFonts w:ascii="Times New Roman" w:hAnsi="Times New Roman" w:cs="Times New Roman"/>
+          <w:sz w:val="24"/>
+          <w:szCs w:val="24"/>
+        </w:rPr>
+        <w:t xml:space="preserve">move </w:t>
+      </w:r>
+      <w:proofErr w:type="spellStart"/>
+      <w:r>
+        <w:rPr>
+          <w:rFonts w:ascii="Times New Roman" w:hAnsi="Times New Roman" w:cs="Times New Roman"/>
+          <w:sz w:val="24"/>
+          <w:szCs w:val="24"/>
+        </w:rPr>
+        <w:t>forward</w:t>
+      </w:r>
+      <w:proofErr w:type="spellEnd"/>
+      <w:r>
+        <w:rPr>
+          <w:rFonts w:ascii="Times New Roman" w:hAnsi="Times New Roman" w:cs="Times New Roman"/>
+          <w:sz w:val="24"/>
+          <w:szCs w:val="24"/>
+        </w:rPr>
         <w:t xml:space="preserve"> </w:t>
       </w:r>
       <w:proofErr w:type="spellStart"/>
@@ -2372,50 +2038,6 @@
           <w:sz w:val="24"/>
           <w:szCs w:val="24"/>
         </w:rPr>
-        <w:t>can</w:t>
-      </w:r>
-      <w:proofErr w:type="spellEnd"/>
-      <w:r>
-        <w:rPr>
-          <w:rFonts w:ascii="Times New Roman" w:hAnsi="Times New Roman" w:cs="Times New Roman"/>
-          <w:sz w:val="24"/>
-          <w:szCs w:val="24"/>
-        </w:rPr>
-        <w:t xml:space="preserve"> </w:t>
-      </w:r>
-      <w:r>
-        <w:rPr>
-          <w:rFonts w:ascii="Times New Roman" w:hAnsi="Times New Roman" w:cs="Times New Roman"/>
-          <w:sz w:val="24"/>
-          <w:szCs w:val="24"/>
-        </w:rPr>
-        <w:t xml:space="preserve">move </w:t>
-      </w:r>
-      <w:proofErr w:type="spellStart"/>
-      <w:r>
-        <w:rPr>
-          <w:rFonts w:ascii="Times New Roman" w:hAnsi="Times New Roman" w:cs="Times New Roman"/>
-          <w:sz w:val="24"/>
-          <w:szCs w:val="24"/>
-        </w:rPr>
-        <w:t>forward</w:t>
-      </w:r>
-      <w:proofErr w:type="spellEnd"/>
-      <w:r>
-        <w:rPr>
-          <w:rFonts w:ascii="Times New Roman" w:hAnsi="Times New Roman" w:cs="Times New Roman"/>
-          <w:sz w:val="24"/>
-          <w:szCs w:val="24"/>
-        </w:rPr>
-        <w:t xml:space="preserve"> </w:t>
-      </w:r>
-      <w:proofErr w:type="spellStart"/>
-      <w:r>
-        <w:rPr>
-          <w:rFonts w:ascii="Times New Roman" w:hAnsi="Times New Roman" w:cs="Times New Roman"/>
-          <w:sz w:val="24"/>
-          <w:szCs w:val="24"/>
-        </w:rPr>
         <w:t>using</w:t>
       </w:r>
       <w:proofErr w:type="spellEnd"/>
@@ -2425,25 +2047,7 @@
           <w:sz w:val="24"/>
           <w:szCs w:val="24"/>
         </w:rPr>
-        <w:t xml:space="preserve"> the </w:t>
-      </w:r>
-      <w:proofErr w:type="spellStart"/>
-      <w:r>
-        <w:rPr>
-          <w:rFonts w:ascii="Times New Roman" w:hAnsi="Times New Roman" w:cs="Times New Roman"/>
-          <w:sz w:val="24"/>
-          <w:szCs w:val="24"/>
-        </w:rPr>
-        <w:t>timeline</w:t>
-      </w:r>
-      <w:proofErr w:type="spellEnd"/>
-      <w:r>
-        <w:rPr>
-          <w:rFonts w:ascii="Times New Roman" w:hAnsi="Times New Roman" w:cs="Times New Roman"/>
-          <w:sz w:val="24"/>
-          <w:szCs w:val="24"/>
-        </w:rPr>
-        <w:t>.</w:t>
+        <w:t xml:space="preserve"> the timeline.</w:t>
       </w:r>
     </w:p>
     <w:p>
@@ -2501,25 +2105,7 @@
           <w:sz w:val="24"/>
           <w:szCs w:val="24"/>
         </w:rPr>
-        <w:t xml:space="preserve"> </w:t>
-      </w:r>
-      <w:proofErr w:type="spellStart"/>
-      <w:r>
-        <w:rPr>
-          <w:rFonts w:ascii="Times New Roman" w:hAnsi="Times New Roman" w:cs="Times New Roman"/>
-          <w:sz w:val="24"/>
-          <w:szCs w:val="24"/>
-        </w:rPr>
-        <w:t>can</w:t>
-      </w:r>
-      <w:proofErr w:type="spellEnd"/>
-      <w:r>
-        <w:rPr>
-          <w:rFonts w:ascii="Times New Roman" w:hAnsi="Times New Roman" w:cs="Times New Roman"/>
-          <w:sz w:val="24"/>
-          <w:szCs w:val="24"/>
-        </w:rPr>
-        <w:t xml:space="preserve"> </w:t>
+        <w:t xml:space="preserve"> can </w:t>
       </w:r>
       <w:r>
         <w:rPr>
@@ -2545,25 +2131,7 @@
           <w:sz w:val="24"/>
           <w:szCs w:val="24"/>
         </w:rPr>
-        <w:t xml:space="preserve"> the </w:t>
-      </w:r>
-      <w:proofErr w:type="spellStart"/>
-      <w:r>
-        <w:rPr>
-          <w:rFonts w:ascii="Times New Roman" w:hAnsi="Times New Roman" w:cs="Times New Roman"/>
-          <w:sz w:val="24"/>
-          <w:szCs w:val="24"/>
-        </w:rPr>
-        <w:t>timeline</w:t>
-      </w:r>
-      <w:proofErr w:type="spellEnd"/>
-      <w:r>
-        <w:rPr>
-          <w:rFonts w:ascii="Times New Roman" w:hAnsi="Times New Roman" w:cs="Times New Roman"/>
-          <w:sz w:val="24"/>
-          <w:szCs w:val="24"/>
-        </w:rPr>
-        <w:t>.</w:t>
+        <w:t xml:space="preserve"> the timeline.</w:t>
       </w:r>
     </w:p>
     <w:p>
@@ -2621,25 +2189,7 @@
           <w:sz w:val="24"/>
           <w:szCs w:val="24"/>
         </w:rPr>
-        <w:t xml:space="preserve"> </w:t>
-      </w:r>
-      <w:proofErr w:type="spellStart"/>
-      <w:r>
-        <w:rPr>
-          <w:rFonts w:ascii="Times New Roman" w:hAnsi="Times New Roman" w:cs="Times New Roman"/>
-          <w:sz w:val="24"/>
-          <w:szCs w:val="24"/>
-        </w:rPr>
-        <w:t>can</w:t>
-      </w:r>
-      <w:proofErr w:type="spellEnd"/>
-      <w:r>
-        <w:rPr>
-          <w:rFonts w:ascii="Times New Roman" w:hAnsi="Times New Roman" w:cs="Times New Roman"/>
-          <w:sz w:val="24"/>
-          <w:szCs w:val="24"/>
-        </w:rPr>
-        <w:t xml:space="preserve"> </w:t>
+        <w:t xml:space="preserve"> can </w:t>
       </w:r>
       <w:r>
         <w:rPr>
@@ -2665,25 +2215,7 @@
           <w:sz w:val="24"/>
           <w:szCs w:val="24"/>
         </w:rPr>
-        <w:t xml:space="preserve"> the </w:t>
-      </w:r>
-      <w:proofErr w:type="spellStart"/>
-      <w:r>
-        <w:rPr>
-          <w:rFonts w:ascii="Times New Roman" w:hAnsi="Times New Roman" w:cs="Times New Roman"/>
-          <w:sz w:val="24"/>
-          <w:szCs w:val="24"/>
-        </w:rPr>
-        <w:t>timeline</w:t>
-      </w:r>
-      <w:proofErr w:type="spellEnd"/>
-      <w:r>
-        <w:rPr>
-          <w:rFonts w:ascii="Times New Roman" w:hAnsi="Times New Roman" w:cs="Times New Roman"/>
-          <w:sz w:val="24"/>
-          <w:szCs w:val="24"/>
-        </w:rPr>
-        <w:t>.</w:t>
+        <w:t xml:space="preserve"> the timeline.</w:t>
       </w:r>
     </w:p>
     <w:p>
@@ -2741,6 +2273,32 @@
           <w:sz w:val="24"/>
           <w:szCs w:val="24"/>
         </w:rPr>
+        <w:t xml:space="preserve"> can </w:t>
+      </w:r>
+      <w:r>
+        <w:rPr>
+          <w:rFonts w:ascii="Times New Roman" w:hAnsi="Times New Roman" w:cs="Times New Roman"/>
+          <w:sz w:val="24"/>
+          <w:szCs w:val="24"/>
+        </w:rPr>
+        <w:t xml:space="preserve">enable auto </w:t>
+      </w:r>
+      <w:proofErr w:type="spellStart"/>
+      <w:r>
+        <w:rPr>
+          <w:rFonts w:ascii="Times New Roman" w:hAnsi="Times New Roman" w:cs="Times New Roman"/>
+          <w:sz w:val="24"/>
+          <w:szCs w:val="24"/>
+        </w:rPr>
+        <w:t>presentation</w:t>
+      </w:r>
+      <w:proofErr w:type="spellEnd"/>
+      <w:r>
+        <w:rPr>
+          <w:rFonts w:ascii="Times New Roman" w:hAnsi="Times New Roman" w:cs="Times New Roman"/>
+          <w:sz w:val="24"/>
+          <w:szCs w:val="24"/>
+        </w:rPr>
         <w:t xml:space="preserve"> </w:t>
       </w:r>
       <w:proofErr w:type="spellStart"/>
@@ -2750,60 +2308,6 @@
           <w:sz w:val="24"/>
           <w:szCs w:val="24"/>
         </w:rPr>
-        <w:t>can</w:t>
-      </w:r>
-      <w:proofErr w:type="spellEnd"/>
-      <w:r>
-        <w:rPr>
-          <w:rFonts w:ascii="Times New Roman" w:hAnsi="Times New Roman" w:cs="Times New Roman"/>
-          <w:sz w:val="24"/>
-          <w:szCs w:val="24"/>
-        </w:rPr>
-        <w:t xml:space="preserve"> </w:t>
-      </w:r>
-      <w:proofErr w:type="spellStart"/>
-      <w:r>
-        <w:rPr>
-          <w:rFonts w:ascii="Times New Roman" w:hAnsi="Times New Roman" w:cs="Times New Roman"/>
-          <w:sz w:val="24"/>
-          <w:szCs w:val="24"/>
-        </w:rPr>
-        <w:t>enable</w:t>
-      </w:r>
-      <w:proofErr w:type="spellEnd"/>
-      <w:r>
-        <w:rPr>
-          <w:rFonts w:ascii="Times New Roman" w:hAnsi="Times New Roman" w:cs="Times New Roman"/>
-          <w:sz w:val="24"/>
-          <w:szCs w:val="24"/>
-        </w:rPr>
-        <w:t xml:space="preserve"> auto </w:t>
-      </w:r>
-      <w:proofErr w:type="spellStart"/>
-      <w:r>
-        <w:rPr>
-          <w:rFonts w:ascii="Times New Roman" w:hAnsi="Times New Roman" w:cs="Times New Roman"/>
-          <w:sz w:val="24"/>
-          <w:szCs w:val="24"/>
-        </w:rPr>
-        <w:t>presentation</w:t>
-      </w:r>
-      <w:proofErr w:type="spellEnd"/>
-      <w:r>
-        <w:rPr>
-          <w:rFonts w:ascii="Times New Roman" w:hAnsi="Times New Roman" w:cs="Times New Roman"/>
-          <w:sz w:val="24"/>
-          <w:szCs w:val="24"/>
-        </w:rPr>
-        <w:t xml:space="preserve"> </w:t>
-      </w:r>
-      <w:proofErr w:type="spellStart"/>
-      <w:r>
-        <w:rPr>
-          <w:rFonts w:ascii="Times New Roman" w:hAnsi="Times New Roman" w:cs="Times New Roman"/>
-          <w:sz w:val="24"/>
-          <w:szCs w:val="24"/>
-        </w:rPr>
         <w:t>using</w:t>
       </w:r>
       <w:proofErr w:type="spellEnd"/>
@@ -2813,25 +2317,7 @@
           <w:sz w:val="24"/>
           <w:szCs w:val="24"/>
         </w:rPr>
-        <w:t xml:space="preserve"> the </w:t>
-      </w:r>
-      <w:proofErr w:type="spellStart"/>
-      <w:r>
-        <w:rPr>
-          <w:rFonts w:ascii="Times New Roman" w:hAnsi="Times New Roman" w:cs="Times New Roman"/>
-          <w:sz w:val="24"/>
-          <w:szCs w:val="24"/>
-        </w:rPr>
-        <w:t>timeline</w:t>
-      </w:r>
-      <w:proofErr w:type="spellEnd"/>
-      <w:r>
-        <w:rPr>
-          <w:rFonts w:ascii="Times New Roman" w:hAnsi="Times New Roman" w:cs="Times New Roman"/>
-          <w:sz w:val="24"/>
-          <w:szCs w:val="24"/>
-        </w:rPr>
-        <w:t>.</w:t>
+        <w:t xml:space="preserve"> the timeline.</w:t>
       </w:r>
     </w:p>
     <w:p>
@@ -2889,25 +2375,7 @@
           <w:sz w:val="24"/>
           <w:szCs w:val="24"/>
         </w:rPr>
-        <w:t xml:space="preserve"> </w:t>
-      </w:r>
-      <w:proofErr w:type="spellStart"/>
-      <w:r>
-        <w:rPr>
-          <w:rFonts w:ascii="Times New Roman" w:hAnsi="Times New Roman" w:cs="Times New Roman"/>
-          <w:sz w:val="24"/>
-          <w:szCs w:val="24"/>
-        </w:rPr>
-        <w:t>can</w:t>
-      </w:r>
-      <w:proofErr w:type="spellEnd"/>
-      <w:r>
-        <w:rPr>
-          <w:rFonts w:ascii="Times New Roman" w:hAnsi="Times New Roman" w:cs="Times New Roman"/>
-          <w:sz w:val="24"/>
-          <w:szCs w:val="24"/>
-        </w:rPr>
-        <w:t xml:space="preserve"> </w:t>
+        <w:t xml:space="preserve"> can </w:t>
       </w:r>
       <w:proofErr w:type="spellStart"/>
       <w:r>
@@ -2961,25 +2429,7 @@
           <w:sz w:val="24"/>
           <w:szCs w:val="24"/>
         </w:rPr>
-        <w:t xml:space="preserve"> the </w:t>
-      </w:r>
-      <w:proofErr w:type="spellStart"/>
-      <w:r>
-        <w:rPr>
-          <w:rFonts w:ascii="Times New Roman" w:hAnsi="Times New Roman" w:cs="Times New Roman"/>
-          <w:sz w:val="24"/>
-          <w:szCs w:val="24"/>
-        </w:rPr>
-        <w:t>timeline</w:t>
-      </w:r>
-      <w:proofErr w:type="spellEnd"/>
-      <w:r>
-        <w:rPr>
-          <w:rFonts w:ascii="Times New Roman" w:hAnsi="Times New Roman" w:cs="Times New Roman"/>
-          <w:sz w:val="24"/>
-          <w:szCs w:val="24"/>
-        </w:rPr>
-        <w:t>.</w:t>
+        <w:t xml:space="preserve"> the timeline.</w:t>
       </w:r>
     </w:p>
     <w:p>
@@ -3037,25 +2487,7 @@
           <w:sz w:val="24"/>
           <w:szCs w:val="24"/>
         </w:rPr>
-        <w:t xml:space="preserve"> </w:t>
-      </w:r>
-      <w:proofErr w:type="spellStart"/>
-      <w:r>
-        <w:rPr>
-          <w:rFonts w:ascii="Times New Roman" w:hAnsi="Times New Roman" w:cs="Times New Roman"/>
-          <w:sz w:val="24"/>
-          <w:szCs w:val="24"/>
-        </w:rPr>
-        <w:t>can</w:t>
-      </w:r>
-      <w:proofErr w:type="spellEnd"/>
-      <w:r>
-        <w:rPr>
-          <w:rFonts w:ascii="Times New Roman" w:hAnsi="Times New Roman" w:cs="Times New Roman"/>
-          <w:sz w:val="24"/>
-          <w:szCs w:val="24"/>
-        </w:rPr>
-        <w:t xml:space="preserve"> </w:t>
+        <w:t xml:space="preserve"> can </w:t>
       </w:r>
       <w:r>
         <w:rPr>
@@ -3157,25 +2589,7 @@
           <w:sz w:val="24"/>
           <w:szCs w:val="24"/>
         </w:rPr>
-        <w:t xml:space="preserve"> </w:t>
-      </w:r>
-      <w:proofErr w:type="spellStart"/>
-      <w:r>
-        <w:rPr>
-          <w:rFonts w:ascii="Times New Roman" w:hAnsi="Times New Roman" w:cs="Times New Roman"/>
-          <w:sz w:val="24"/>
-          <w:szCs w:val="24"/>
-        </w:rPr>
-        <w:t>can</w:t>
-      </w:r>
-      <w:proofErr w:type="spellEnd"/>
-      <w:r>
-        <w:rPr>
-          <w:rFonts w:ascii="Times New Roman" w:hAnsi="Times New Roman" w:cs="Times New Roman"/>
-          <w:sz w:val="24"/>
-          <w:szCs w:val="24"/>
-        </w:rPr>
-        <w:t xml:space="preserve"> </w:t>
+        <w:t xml:space="preserve"> can </w:t>
       </w:r>
       <w:r>
         <w:rPr>
@@ -3259,25 +2673,7 @@
           <w:sz w:val="24"/>
           <w:szCs w:val="24"/>
         </w:rPr>
-        <w:t xml:space="preserve"> </w:t>
-      </w:r>
-      <w:proofErr w:type="spellStart"/>
-      <w:r>
-        <w:rPr>
-          <w:rFonts w:ascii="Times New Roman" w:hAnsi="Times New Roman" w:cs="Times New Roman"/>
-          <w:sz w:val="24"/>
-          <w:szCs w:val="24"/>
-        </w:rPr>
-        <w:t>can</w:t>
-      </w:r>
-      <w:proofErr w:type="spellEnd"/>
-      <w:r>
-        <w:rPr>
-          <w:rFonts w:ascii="Times New Roman" w:hAnsi="Times New Roman" w:cs="Times New Roman"/>
-          <w:sz w:val="24"/>
-          <w:szCs w:val="24"/>
-        </w:rPr>
-        <w:t xml:space="preserve"> </w:t>
+        <w:t xml:space="preserve"> can </w:t>
       </w:r>
       <w:proofErr w:type="spellStart"/>
       <w:r>
@@ -3373,25 +2769,7 @@
           <w:sz w:val="24"/>
           <w:szCs w:val="24"/>
         </w:rPr>
-        <w:t xml:space="preserve"> </w:t>
-      </w:r>
-      <w:proofErr w:type="spellStart"/>
-      <w:r>
-        <w:rPr>
-          <w:rFonts w:ascii="Times New Roman" w:hAnsi="Times New Roman" w:cs="Times New Roman"/>
-          <w:sz w:val="24"/>
-          <w:szCs w:val="24"/>
-        </w:rPr>
-        <w:t>can</w:t>
-      </w:r>
-      <w:proofErr w:type="spellEnd"/>
-      <w:r>
-        <w:rPr>
-          <w:rFonts w:ascii="Times New Roman" w:hAnsi="Times New Roman" w:cs="Times New Roman"/>
-          <w:sz w:val="24"/>
-          <w:szCs w:val="24"/>
-        </w:rPr>
-        <w:t xml:space="preserve"> </w:t>
+        <w:t xml:space="preserve"> can </w:t>
       </w:r>
       <w:r>
         <w:rPr>
@@ -3478,8 +2856,6 @@
           <w:szCs w:val="24"/>
         </w:rPr>
       </w:pPr>
-      <w:bookmarkStart w:id="0" w:name="_GoBack"/>
-      <w:bookmarkEnd w:id="0"/>
     </w:p>
     <w:sectPr>
       <w:pgSz w:w="12240" w:h="15840" w:code="1"/>
@@ -3493,7 +2869,7 @@
 </file>
 
 <file path=word/numbering.xml><?xml version="1.0" encoding="utf-8"?>
-<w:numbering xmlns:wpc="http://schemas.microsoft.com/office/word/2010/wordprocessingCanvas" xmlns:cx="http://schemas.microsoft.com/office/drawing/2014/chartex" xmlns:cx1="http://schemas.microsoft.com/office/drawing/2015/9/8/chartex" xmlns:mc="http://schemas.openxmlformats.org/markup-compatibility/2006" xmlns:o="urn:schemas-microsoft-com:office:office" xmlns:r="http://schemas.openxmlformats.org/officeDocument/2006/relationships" xmlns:m="http://schemas.openxmlformats.org/officeDocument/2006/math" xmlns:v="urn:schemas-microsoft-com:vml" xmlns:wp14="http://schemas.microsoft.com/office/word/2010/wordprocessingDrawing" xmlns:wp="http://schemas.openxmlformats.org/drawingml/2006/wordprocessingDrawing" xmlns:w10="urn:schemas-microsoft-com:office:word" xmlns:w="http://schemas.openxmlformats.org/wordprocessingml/2006/main" xmlns:w14="http://schemas.microsoft.com/office/word/2010/wordml" xmlns:w15="http://schemas.microsoft.com/office/word/2012/wordml" xmlns:w16se="http://schemas.microsoft.com/office/word/2015/wordml/symex" xmlns:wpg="http://schemas.microsoft.com/office/word/2010/wordprocessingGroup" xmlns:wpi="http://schemas.microsoft.com/office/word/2010/wordprocessingInk" xmlns:wne="http://schemas.microsoft.com/office/word/2006/wordml" xmlns:wps="http://schemas.microsoft.com/office/word/2010/wordprocessingShape" mc:Ignorable="w14 w15 w16se wp14">
+<w:numbering xmlns:wpc="http://schemas.microsoft.com/office/word/2010/wordprocessingCanvas" xmlns:cx="http://schemas.microsoft.com/office/drawing/2014/chartex" xmlns:cx1="http://schemas.microsoft.com/office/drawing/2015/9/8/chartex" xmlns:cx2="http://schemas.microsoft.com/office/drawing/2015/10/21/chartex" xmlns:cx3="http://schemas.microsoft.com/office/drawing/2016/5/9/chartex" xmlns:cx4="http://schemas.microsoft.com/office/drawing/2016/5/10/chartex" xmlns:cx5="http://schemas.microsoft.com/office/drawing/2016/5/11/chartex" xmlns:cx6="http://schemas.microsoft.com/office/drawing/2016/5/12/chartex" xmlns:cx7="http://schemas.microsoft.com/office/drawing/2016/5/13/chartex" xmlns:cx8="http://schemas.microsoft.com/office/drawing/2016/5/14/chartex" xmlns:mc="http://schemas.openxmlformats.org/markup-compatibility/2006" xmlns:aink="http://schemas.microsoft.com/office/drawing/2016/ink" xmlns:am3d="http://schemas.microsoft.com/office/drawing/2017/model3d" xmlns:o="urn:schemas-microsoft-com:office:office" xmlns:r="http://schemas.openxmlformats.org/officeDocument/2006/relationships" xmlns:m="http://schemas.openxmlformats.org/officeDocument/2006/math" xmlns:v="urn:schemas-microsoft-com:vml" xmlns:wp14="http://schemas.microsoft.com/office/word/2010/wordprocessingDrawing" xmlns:wp="http://schemas.openxmlformats.org/drawingml/2006/wordprocessingDrawing" xmlns:w10="urn:schemas-microsoft-com:office:word" xmlns:w="http://schemas.openxmlformats.org/wordprocessingml/2006/main" xmlns:w14="http://schemas.microsoft.com/office/word/2010/wordml" xmlns:w15="http://schemas.microsoft.com/office/word/2012/wordml" xmlns:w16cex="http://schemas.microsoft.com/office/word/2018/wordml/cex" xmlns:w16cid="http://schemas.microsoft.com/office/word/2016/wordml/cid" xmlns:w16="http://schemas.microsoft.com/office/word/2018/wordml" xmlns:w16se="http://schemas.microsoft.com/office/word/2015/wordml/symex" xmlns:wpg="http://schemas.microsoft.com/office/word/2010/wordprocessingGroup" xmlns:wpi="http://schemas.microsoft.com/office/word/2010/wordprocessingInk" xmlns:wne="http://schemas.microsoft.com/office/word/2006/wordml" xmlns:wps="http://schemas.microsoft.com/office/word/2010/wordprocessingShape" mc:Ignorable="w14 w15 w16se w16cid w16 w16cex wp14">
   <w:abstractNum w:abstractNumId="0" w15:restartNumberingAfterBreak="0">
     <w:nsid w:val="137C361C"/>
     <w:multiLevelType w:val="hybridMultilevel"/>
@@ -3682,7 +3058,7 @@
 </file>
 
 <file path=word/styles.xml><?xml version="1.0" encoding="utf-8"?>
-<w:styles xmlns:mc="http://schemas.openxmlformats.org/markup-compatibility/2006" xmlns:r="http://schemas.openxmlformats.org/officeDocument/2006/relationships" xmlns:w="http://schemas.openxmlformats.org/wordprocessingml/2006/main" xmlns:w14="http://schemas.microsoft.com/office/word/2010/wordml" xmlns:w15="http://schemas.microsoft.com/office/word/2012/wordml" xmlns:w16se="http://schemas.microsoft.com/office/word/2015/wordml/symex" mc:Ignorable="w14 w15 w16se">
+<w:styles xmlns:mc="http://schemas.openxmlformats.org/markup-compatibility/2006" xmlns:r="http://schemas.openxmlformats.org/officeDocument/2006/relationships" xmlns:w="http://schemas.openxmlformats.org/wordprocessingml/2006/main" xmlns:w14="http://schemas.microsoft.com/office/word/2010/wordml" xmlns:w15="http://schemas.microsoft.com/office/word/2012/wordml" xmlns:w16cex="http://schemas.microsoft.com/office/word/2018/wordml/cex" xmlns:w16cid="http://schemas.microsoft.com/office/word/2016/wordml/cid" xmlns:w16="http://schemas.microsoft.com/office/word/2018/wordml" xmlns:w16se="http://schemas.microsoft.com/office/word/2015/wordml/symex" mc:Ignorable="w14 w15 w16se w16cid w16 w16cex">
   <w:docDefaults>
     <w:rPrDefault>
       <w:rPr>
@@ -3698,7 +3074,7 @@
       </w:pPr>
     </w:pPrDefault>
   </w:docDefaults>
-  <w:latentStyles w:defLockedState="0" w:defUIPriority="99" w:defSemiHidden="0" w:defUnhideWhenUsed="0" w:defQFormat="0" w:count="371">
+  <w:latentStyles w:defLockedState="0" w:defUIPriority="99" w:defSemiHidden="0" w:defUnhideWhenUsed="0" w:defQFormat="0" w:count="376">
     <w:lsdException w:name="Normal" w:uiPriority="0" w:qFormat="1"/>
     <w:lsdException w:name="heading 1" w:uiPriority="9" w:qFormat="1"/>
     <w:lsdException w:name="heading 2" w:semiHidden="1" w:uiPriority="9" w:unhideWhenUsed="1" w:qFormat="1"/>
@@ -3804,7 +3180,6 @@
     <w:lsdException w:name="HTML Sample" w:semiHidden="1" w:unhideWhenUsed="1"/>
     <w:lsdException w:name="HTML Typewriter" w:semiHidden="1" w:unhideWhenUsed="1"/>
     <w:lsdException w:name="HTML Variable" w:semiHidden="1" w:unhideWhenUsed="1"/>
-    <w:lsdException w:name="Normal Table" w:semiHidden="1" w:unhideWhenUsed="1"/>
     <w:lsdException w:name="annotation subject" w:semiHidden="1" w:unhideWhenUsed="1"/>
     <w:lsdException w:name="No List" w:semiHidden="1" w:unhideWhenUsed="1"/>
     <w:lsdException w:name="Outline List 1" w:semiHidden="1" w:unhideWhenUsed="1"/>
@@ -3847,11 +3222,8 @@
     <w:lsdException w:name="Table Contemporary" w:semiHidden="1" w:unhideWhenUsed="1"/>
     <w:lsdException w:name="Table Elegant" w:semiHidden="1" w:unhideWhenUsed="1"/>
     <w:lsdException w:name="Table Professional" w:semiHidden="1" w:unhideWhenUsed="1"/>
-    <w:lsdException w:name="Table Subtle 1" w:semiHidden="1" w:unhideWhenUsed="1"/>
     <w:lsdException w:name="Table Subtle 2" w:semiHidden="1" w:unhideWhenUsed="1"/>
     <w:lsdException w:name="Table Web 1" w:semiHidden="1" w:unhideWhenUsed="1"/>
-    <w:lsdException w:name="Table Web 2" w:semiHidden="1" w:unhideWhenUsed="1"/>
-    <w:lsdException w:name="Table Web 3" w:semiHidden="1" w:unhideWhenUsed="1"/>
     <w:lsdException w:name="Balloon Text" w:semiHidden="1" w:unhideWhenUsed="1"/>
     <w:lsdException w:name="Table Grid" w:uiPriority="39"/>
     <w:lsdException w:name="Table Theme" w:semiHidden="1" w:unhideWhenUsed="1"/>
@@ -4070,6 +3442,11 @@
     <w:lsdException w:name="List Table 5 Dark Accent 6" w:uiPriority="50"/>
     <w:lsdException w:name="List Table 6 Colorful Accent 6" w:uiPriority="51"/>
     <w:lsdException w:name="List Table 7 Colorful Accent 6" w:uiPriority="52"/>
+    <w:lsdException w:name="Mention" w:semiHidden="1" w:unhideWhenUsed="1"/>
+    <w:lsdException w:name="Smart Hyperlink" w:semiHidden="1" w:unhideWhenUsed="1"/>
+    <w:lsdException w:name="Hashtag" w:semiHidden="1" w:unhideWhenUsed="1"/>
+    <w:lsdException w:name="Unresolved Mention" w:semiHidden="1" w:unhideWhenUsed="1"/>
+    <w:lsdException w:name="Smart Link" w:semiHidden="1" w:unhideWhenUsed="1"/>
   </w:latentStyles>
   <w:style w:type="paragraph" w:default="1" w:styleId="Normal">
     <w:name w:val="Normal"/>
@@ -4168,7 +3545,6 @@
   <w:style w:type="character" w:default="1" w:styleId="DefaultParagraphFont">
     <w:name w:val="Default Paragraph Font"/>
     <w:uiPriority w:val="1"/>
-    <w:semiHidden/>
     <w:unhideWhenUsed/>
   </w:style>
   <w:style w:type="table" w:default="1" w:styleId="TableNormal">
